--- a/notes/Trails.docx
+++ b/notes/Trails.docx
@@ -4,12 +4,127 @@
   <w:body>
     <w:p>
       <w:r>
-        <w:t>Trail Names</w:t>
-      </w:r>
-    </w:p>
-    <w:p>
-      <w:r>
-        <w:t>For placement anywhere, except the ones with underlined notes</w:t>
+        <w:t>Minor Trails</w:t>
+      </w:r>
+    </w:p>
+    <w:p>
+      <w:pPr>
+        <w:rPr>
+          <w:b/>
+          <w:bCs/>
+        </w:rPr>
+      </w:pPr>
+      <w:r>
+        <w:rPr>
+          <w:b/>
+          <w:bCs/>
+        </w:rPr>
+        <w:t>Dock Road</w:t>
+      </w:r>
+    </w:p>
+    <w:p>
+      <w:pPr>
+        <w:rPr>
+          <w:b/>
+          <w:bCs/>
+        </w:rPr>
+      </w:pPr>
+      <w:proofErr w:type="spellStart"/>
+      <w:r>
+        <w:rPr>
+          <w:b/>
+          <w:bCs/>
+        </w:rPr>
+        <w:t>Hwen</w:t>
+      </w:r>
+      <w:proofErr w:type="spellEnd"/>
+      <w:r>
+        <w:rPr>
+          <w:b/>
+          <w:bCs/>
+        </w:rPr>
+        <w:t xml:space="preserve"> Road</w:t>
+      </w:r>
+    </w:p>
+    <w:p>
+      <w:r>
+        <w:t>Bay Walk</w:t>
+      </w:r>
+    </w:p>
+    <w:p>
+      <w:r>
+        <w:t>Outpost Trail</w:t>
+      </w:r>
+    </w:p>
+    <w:p>
+      <w:r>
+        <w:t>Overlook Path</w:t>
+      </w:r>
+    </w:p>
+    <w:p>
+      <w:r>
+        <w:t>Shrine Path</w:t>
+      </w:r>
+    </w:p>
+    <w:p>
+      <w:r>
+        <w:t>(Unnamed trail to treehouse)</w:t>
+      </w:r>
+    </w:p>
+    <w:p/>
+    <w:p>
+      <w:r>
+        <w:t>Trails</w:t>
+      </w:r>
+    </w:p>
+    <w:p>
+      <w:r>
+        <w:t>Catwalk</w:t>
+      </w:r>
+    </w:p>
+    <w:p>
+      <w:r>
+        <w:t>Marlin Meander</w:t>
+      </w:r>
+    </w:p>
+    <w:p>
+      <w:proofErr w:type="spellStart"/>
+      <w:r>
+        <w:t>Seasculpt</w:t>
+      </w:r>
+      <w:proofErr w:type="spellEnd"/>
+      <w:r>
+        <w:t xml:space="preserve"> Ascent</w:t>
+      </w:r>
+    </w:p>
+    <w:p>
+      <w:r>
+        <w:t>Shaded Snarl</w:t>
+      </w:r>
+    </w:p>
+    <w:p>
+      <w:proofErr w:type="spellStart"/>
+      <w:r>
+        <w:t>Skyreach</w:t>
+      </w:r>
+      <w:proofErr w:type="spellEnd"/>
+      <w:r>
+        <w:t xml:space="preserve"> Pass</w:t>
+      </w:r>
+    </w:p>
+    <w:p>
+      <w:proofErr w:type="spellStart"/>
+      <w:r>
+        <w:t>Stoneskip</w:t>
+      </w:r>
+      <w:proofErr w:type="spellEnd"/>
+      <w:r>
+        <w:t xml:space="preserve"> Jaunt</w:t>
+      </w:r>
+    </w:p>
+    <w:p>
+      <w:r>
+        <w:t>Sundered Tangle</w:t>
       </w:r>
     </w:p>
     <w:p/>
@@ -32,7 +147,271 @@
     <w:p>
       <w:proofErr w:type="spellStart"/>
       <w:r>
-        <w:t>Tangleroot</w:t>
+        <w:t>Ravel</w:t>
+      </w:r>
+      <w:r>
+        <w:t>root</w:t>
+      </w:r>
+      <w:proofErr w:type="spellEnd"/>
+      <w:r>
+        <w:t xml:space="preserve"> Trai</w:t>
+      </w:r>
+      <w:r>
+        <w:t>l</w:t>
+      </w:r>
+    </w:p>
+    <w:p>
+      <w:r>
+        <w:t xml:space="preserve">- The local flora </w:t>
+      </w:r>
+      <w:proofErr w:type="gramStart"/>
+      <w:r>
+        <w:t>have a tendency to</w:t>
+      </w:r>
+      <w:proofErr w:type="gramEnd"/>
+      <w:r>
+        <w:t xml:space="preserve"> overgrow over the pathway- making traversal tricky and a </w:t>
+      </w:r>
+      <w:proofErr w:type="spellStart"/>
+      <w:r>
+        <w:t>nighmare</w:t>
+      </w:r>
+      <w:proofErr w:type="spellEnd"/>
+      <w:r>
+        <w:t xml:space="preserve"> on fine, draping clothes</w:t>
+      </w:r>
+    </w:p>
+    <w:p/>
+    <w:p>
+      <w:r>
+        <w:t>Whistler's Crossing</w:t>
+      </w:r>
+    </w:p>
+    <w:p>
+      <w:r>
+        <w:t>- Known for the (black-bellied) whistling ducks that nest in the area</w:t>
+      </w:r>
+    </w:p>
+    <w:p/>
+    <w:p>
+      <w:r>
+        <w:lastRenderedPageBreak/>
+        <w:t xml:space="preserve">Prince's Peril </w:t>
+      </w:r>
+    </w:p>
+    <w:p>
+      <w:r>
+        <w:t>- Connected to Hag's Stroll</w:t>
+      </w:r>
+    </w:p>
+    <w:p>
+      <w:r>
+        <w:t>- A small local fairy tale tells the story of a young prince boy that escaped the clutches of a wicked hag. The truth of the tale is questionable.</w:t>
+      </w:r>
+    </w:p>
+    <w:p/>
+    <w:p>
+      <w:r>
+        <w:t xml:space="preserve">The </w:t>
+      </w:r>
+      <w:proofErr w:type="spellStart"/>
+      <w:r>
+        <w:t>Overgrove</w:t>
+      </w:r>
+      <w:proofErr w:type="spellEnd"/>
+    </w:p>
+    <w:p>
+      <w:r>
+        <w:t>- Path on high ground where part of it has a breathtaking open view of the forest below</w:t>
+      </w:r>
+    </w:p>
+    <w:p>
+      <w:r>
+        <w:t>- Named only for its location, nothing else terribly notable about it</w:t>
+      </w:r>
+    </w:p>
+    <w:p/>
+    <w:p>
+      <w:r>
+        <w:t>Nestled Crook</w:t>
+      </w:r>
+    </w:p>
+    <w:p>
+      <w:r>
+        <w:t>- A trail that's in a curved shape</w:t>
+      </w:r>
+    </w:p>
+    <w:p>
+      <w:r>
+        <w:t>- A remote path rarely used by travelers. The forest trees wrap around it closely- creating a long-covered canopy for most of its reach</w:t>
+      </w:r>
+    </w:p>
+    <w:p/>
+    <w:p>
+      <w:proofErr w:type="spellStart"/>
+      <w:r>
+        <w:t>Hopskip</w:t>
+      </w:r>
+      <w:proofErr w:type="spellEnd"/>
+      <w:r>
+        <w:t xml:space="preserve"> </w:t>
+      </w:r>
+      <w:r>
+        <w:t>Bound</w:t>
+      </w:r>
+    </w:p>
+    <w:p>
+      <w:r>
+        <w:t>- No explicit story for this one</w:t>
+      </w:r>
+    </w:p>
+    <w:p/>
+    <w:p>
+      <w:r>
+        <w:t>Broken Branch (Bend)</w:t>
+      </w:r>
+    </w:p>
+    <w:p>
+      <w:r>
+        <w:t>- Origins of the name are mostly unknown and often contradictory</w:t>
+      </w:r>
+    </w:p>
+    <w:p>
+      <w:r>
+        <w:t>- People seem to think more branches fall on this trail than others, but this is just a misconception</w:t>
+      </w:r>
+    </w:p>
+    <w:p/>
+    <w:p>
+      <w:r>
+        <w:t xml:space="preserve">Bygone Bourn </w:t>
+      </w:r>
+    </w:p>
+    <w:p>
+      <w:r>
+        <w:t>- A trail that's a worn groove in the ground and acts as a stream during heavy rain- making traversal difficult</w:t>
+      </w:r>
+    </w:p>
+    <w:p/>
+    <w:p>
+      <w:proofErr w:type="spellStart"/>
+      <w:r>
+        <w:t>Ameryn's</w:t>
+      </w:r>
+      <w:proofErr w:type="spellEnd"/>
+      <w:r>
+        <w:t xml:space="preserve"> Cradle</w:t>
+      </w:r>
+    </w:p>
+    <w:p>
+      <w:r>
+        <w:t xml:space="preserve">- A significant portion of the trail goes through an area overgrown with </w:t>
+      </w:r>
+      <w:proofErr w:type="spellStart"/>
+      <w:r>
+        <w:t>ameryn</w:t>
+      </w:r>
+      <w:proofErr w:type="spellEnd"/>
+      <w:r>
+        <w:t xml:space="preserve"> creepers (similar to </w:t>
+      </w:r>
+      <w:proofErr w:type="spellStart"/>
+      <w:r>
+        <w:t>bengal</w:t>
+      </w:r>
+      <w:proofErr w:type="spellEnd"/>
+      <w:r>
+        <w:t xml:space="preserve"> clock vine) that obscures the path. Because of this, travelers often deviate off the trail by accident- furthering the overgrowth and causing many who travel this way to find themselves some ways away from their intended destination.</w:t>
+      </w:r>
+    </w:p>
+    <w:p/>
+    <w:p>
+      <w:r>
+        <w:lastRenderedPageBreak/>
+        <w:t>Forsaken Steps</w:t>
+      </w:r>
+    </w:p>
+    <w:p>
+      <w:r>
+        <w:t>- A trail that has one end at the coast (probably one of the ones on a western cape)</w:t>
+      </w:r>
+    </w:p>
+    <w:p>
+      <w:r>
+        <w:t xml:space="preserve">- A strangely wide trail with one end at a shrine and the other the ruins of a quaint fishing </w:t>
+      </w:r>
+      <w:r>
+        <w:t>village</w:t>
+      </w:r>
+    </w:p>
+    <w:p>
+      <w:r>
+        <w:t xml:space="preserve">- Centuries </w:t>
+      </w:r>
+      <w:r>
+        <w:t>ago,</w:t>
+      </w:r>
+      <w:r>
+        <w:t xml:space="preserve"> before the establishment of the academy and </w:t>
+      </w:r>
+      <w:proofErr w:type="spellStart"/>
+      <w:r>
+        <w:t>Hwen</w:t>
+      </w:r>
+      <w:proofErr w:type="spellEnd"/>
+      <w:r>
+        <w:t xml:space="preserve">, a small fishing village resided on the island. Every year, the entire </w:t>
+      </w:r>
+      <w:r>
+        <w:t>village</w:t>
+      </w:r>
+      <w:r>
+        <w:t xml:space="preserve"> would march up this trail to their holy site- marked by a statue carved in the likeness of their god- to bring it offerings for its blessing during the low season. Few </w:t>
+      </w:r>
+      <w:r>
+        <w:t>descendants</w:t>
+      </w:r>
+      <w:r>
+        <w:t xml:space="preserve"> remain to tell of their history, but the statue still stands at the end of the trail (worn with time); watching over its bends all the way to the place the </w:t>
+      </w:r>
+      <w:r>
+        <w:t>village</w:t>
+      </w:r>
+      <w:r>
+        <w:t xml:space="preserve"> once stood.</w:t>
+      </w:r>
+    </w:p>
+    <w:p>
+      <w:r>
+        <w:t>- &gt;This could be the old worshipers of the warlock's patron, or a local interpretation of one of the current major gods</w:t>
+      </w:r>
+    </w:p>
+    <w:p/>
+    <w:p>
+      <w:proofErr w:type="spellStart"/>
+      <w:r>
+        <w:t>Gleamwater</w:t>
+      </w:r>
+      <w:proofErr w:type="spellEnd"/>
+      <w:r>
+        <w:t xml:space="preserve"> Gyre</w:t>
+      </w:r>
+    </w:p>
+    <w:p>
+      <w:r>
+        <w:t>- A trail that winds mostly along the coast</w:t>
+      </w:r>
+    </w:p>
+    <w:p>
+      <w:r>
+        <w:t>- Nothing seems particularly special about this trail at first glance. When traveling it at night, however, one can see the waterline glow a brilliant blue from the bioluminescent algae growing here</w:t>
+      </w:r>
+    </w:p>
+    <w:p/>
+    <w:p>
+      <w:proofErr w:type="spellStart"/>
+      <w:r>
+        <w:t>Galigos</w:t>
       </w:r>
       <w:proofErr w:type="spellEnd"/>
       <w:r>
@@ -41,249 +420,6 @@
     </w:p>
     <w:p>
       <w:r>
-        <w:t xml:space="preserve">- The local flora have a tendency to overgrow over the pathway- making traversal tricky and a </w:t>
-      </w:r>
-      <w:proofErr w:type="spellStart"/>
-      <w:r>
-        <w:t>nighmare</w:t>
-      </w:r>
-      <w:proofErr w:type="spellEnd"/>
-      <w:r>
-        <w:t xml:space="preserve"> on fine, draping clothes</w:t>
-      </w:r>
-    </w:p>
-    <w:p/>
-    <w:p>
-      <w:r>
-        <w:t>Whistler's Crossing</w:t>
-      </w:r>
-    </w:p>
-    <w:p>
-      <w:r>
-        <w:t>- Known for the (black-bellied) whistling ducks that nest in the area</w:t>
-      </w:r>
-    </w:p>
-    <w:p/>
-    <w:p>
-      <w:r>
-        <w:t xml:space="preserve">Prince's Peril </w:t>
-      </w:r>
-    </w:p>
-    <w:p>
-      <w:r>
-        <w:t>- Connected to Hag's Stroll</w:t>
-      </w:r>
-    </w:p>
-    <w:p>
-      <w:r>
-        <w:t>- A small local fairy tale tells the story of a young prince boy that escaped the clutches of a wicked hag. The truth of the tale is questionable.</w:t>
-      </w:r>
-    </w:p>
-    <w:p/>
-    <w:p>
-      <w:r>
-        <w:t xml:space="preserve">The </w:t>
-      </w:r>
-      <w:proofErr w:type="spellStart"/>
-      <w:r>
-        <w:t>Overgrove</w:t>
-      </w:r>
-      <w:proofErr w:type="spellEnd"/>
-    </w:p>
-    <w:p>
-      <w:r>
-        <w:t>- Path on high ground where part of it has a breathtaking open view of the forest below</w:t>
-      </w:r>
-    </w:p>
-    <w:p>
-      <w:r>
-        <w:t>- Named only for its location, nothing else terribly notable about it</w:t>
-      </w:r>
-    </w:p>
-    <w:p/>
-    <w:p>
-      <w:r>
-        <w:t>Nestled Crook</w:t>
-      </w:r>
-    </w:p>
-    <w:p>
-      <w:r>
-        <w:t>- A trail that's in a curved shape</w:t>
-      </w:r>
-    </w:p>
-    <w:p>
-      <w:r>
-        <w:t xml:space="preserve">- A remote path rarely used by travelers. The forest trees wrap around it closely- creating a </w:t>
-      </w:r>
-      <w:r>
-        <w:t>long-covered</w:t>
-      </w:r>
-      <w:r>
-        <w:t xml:space="preserve"> canopy for most of its reach</w:t>
-      </w:r>
-    </w:p>
-    <w:p/>
-    <w:p>
-      <w:proofErr w:type="spellStart"/>
-      <w:r>
-        <w:t>Hopskip</w:t>
-      </w:r>
-      <w:proofErr w:type="spellEnd"/>
-      <w:r>
-        <w:t xml:space="preserve"> Pass </w:t>
-      </w:r>
-    </w:p>
-    <w:p>
-      <w:r>
-        <w:lastRenderedPageBreak/>
-        <w:t>- No explicit story for this one</w:t>
-      </w:r>
-    </w:p>
-    <w:p/>
-    <w:p>
-      <w:r>
-        <w:t>Broken Branch (Bend)</w:t>
-      </w:r>
-    </w:p>
-    <w:p>
-      <w:r>
-        <w:t>- Origins of the name are mostly unknown and often contradictory</w:t>
-      </w:r>
-    </w:p>
-    <w:p>
-      <w:r>
-        <w:t>- People seem to think more branches fall on this trail than others, but this is just a misconception</w:t>
-      </w:r>
-    </w:p>
-    <w:p/>
-    <w:p>
-      <w:r>
-        <w:t xml:space="preserve">Bygone Bourn </w:t>
-      </w:r>
-    </w:p>
-    <w:p>
-      <w:r>
-        <w:t>- A trail that's a worn groove in the ground and acts as a stream during heavy rain- making traversal difficult</w:t>
-      </w:r>
-    </w:p>
-    <w:p/>
-    <w:p>
-      <w:proofErr w:type="spellStart"/>
-      <w:r>
-        <w:t>Ameryn's</w:t>
-      </w:r>
-      <w:proofErr w:type="spellEnd"/>
-      <w:r>
-        <w:t xml:space="preserve"> Cradle</w:t>
-      </w:r>
-    </w:p>
-    <w:p>
-      <w:r>
-        <w:t xml:space="preserve">- A significant portion of the trail goes through an area overgrown with </w:t>
-      </w:r>
-      <w:proofErr w:type="spellStart"/>
-      <w:r>
-        <w:t>ameryn</w:t>
-      </w:r>
-      <w:proofErr w:type="spellEnd"/>
-      <w:r>
-        <w:t xml:space="preserve"> creepers (similar to </w:t>
-      </w:r>
-      <w:proofErr w:type="spellStart"/>
-      <w:r>
-        <w:t>bengal</w:t>
-      </w:r>
-      <w:proofErr w:type="spellEnd"/>
-      <w:r>
-        <w:t xml:space="preserve"> clock vine) that obscures the path. Because of this, travelers often deviate off the trail by accident- furthering the overgrowth and causing many who travel this way to find themselves some ways away from their intended destination.</w:t>
-      </w:r>
-    </w:p>
-    <w:p/>
-    <w:p>
-      <w:r>
-        <w:t>Forsaken Steps</w:t>
-      </w:r>
-    </w:p>
-    <w:p>
-      <w:r>
-        <w:t>- A trail that has one end at the coast (probably one of the ones on a western cape)</w:t>
-      </w:r>
-    </w:p>
-    <w:p>
-      <w:r>
-        <w:t xml:space="preserve">- A strangely wide trail with one end at a shrine and the other the ruins of a quaint fishing </w:t>
-      </w:r>
-      <w:r>
-        <w:t>village</w:t>
-      </w:r>
-    </w:p>
-    <w:p>
-      <w:r>
-        <w:t xml:space="preserve">- Centuries </w:t>
-      </w:r>
-      <w:r>
-        <w:t>ago,</w:t>
-      </w:r>
-      <w:r>
-        <w:t xml:space="preserve"> before the establishment of the academy and </w:t>
-      </w:r>
-      <w:proofErr w:type="spellStart"/>
-      <w:r>
-        <w:t>Hwen</w:t>
-      </w:r>
-      <w:proofErr w:type="spellEnd"/>
-      <w:r>
-        <w:t xml:space="preserve">, a small fishing village resided on the island. Every year, the entire </w:t>
-      </w:r>
-      <w:r>
-        <w:t>village</w:t>
-      </w:r>
-      <w:r>
-        <w:t xml:space="preserve"> would march up this trail to their holy site- marked by a statue carved in the likeness of their god- to bring it offerings for its blessing during the low season. Few </w:t>
-      </w:r>
-      <w:r>
-        <w:t>descendants</w:t>
-      </w:r>
-      <w:r>
-        <w:t xml:space="preserve"> remain to tell of their history, but the statue still stands at the end of the trail (worn with time); watching over its bends all the way to the place the </w:t>
-      </w:r>
-      <w:r>
-        <w:t>village</w:t>
-      </w:r>
-      <w:r>
-        <w:t xml:space="preserve"> once stood.</w:t>
-      </w:r>
-    </w:p>
-    <w:p>
-      <w:r>
-        <w:t>- &gt;This could be the old worshipers of the warlock's patron, or a local interpretation of one of the current major gods</w:t>
-      </w:r>
-    </w:p>
-    <w:p/>
-    <w:p>
-      <w:r>
-        <w:t>?</w:t>
-      </w:r>
-    </w:p>
-    <w:p>
-      <w:r>
-        <w:t>- A trail that winds mostly along the coast</w:t>
-      </w:r>
-    </w:p>
-    <w:p>
-      <w:r>
-        <w:t>- Nothing seems particularly special about this trail at first glance. When traveling it at night, however, one can see the waterline glow a brilliant blue from the bioluminescent algae growing here</w:t>
-      </w:r>
-    </w:p>
-    <w:p/>
-    <w:p>
-      <w:r>
-        <w:lastRenderedPageBreak/>
-        <w:t>?</w:t>
-      </w:r>
-    </w:p>
-    <w:p>
-      <w:r>
         <w:t>- A trail that winds near the coast</w:t>
       </w:r>
     </w:p>
@@ -293,36 +429,76 @@
       </w:r>
     </w:p>
     <w:p/>
-    <w:p/>
+    <w:p>
+      <w:r>
+        <w:t>Coasts</w:t>
+      </w:r>
+    </w:p>
+    <w:p>
+      <w:r>
+        <w:t>Bowing Bluffs</w:t>
+      </w:r>
+    </w:p>
+    <w:p>
+      <w:r>
+        <w:t>Brine’s Bounty</w:t>
+      </w:r>
+    </w:p>
+    <w:p>
+      <w:proofErr w:type="spellStart"/>
+      <w:r>
+        <w:t>Driftwind</w:t>
+      </w:r>
+      <w:proofErr w:type="spellEnd"/>
+      <w:r>
+        <w:t xml:space="preserve"> Beach</w:t>
+      </w:r>
+    </w:p>
+    <w:p>
+      <w:r>
+        <w:t>Glimmer Tides</w:t>
+      </w:r>
+    </w:p>
+    <w:p>
+      <w:pPr>
+        <w:ind w:firstLine="720"/>
+      </w:pPr>
+      <w:r>
+        <w:t xml:space="preserve">- The coast along the </w:t>
+      </w:r>
+      <w:proofErr w:type="spellStart"/>
+      <w:r>
+        <w:t>Sweetfish</w:t>
+      </w:r>
+      <w:proofErr w:type="spellEnd"/>
+      <w:r>
+        <w:t xml:space="preserve"> Bay (edited)</w:t>
+      </w:r>
+    </w:p>
+    <w:p>
+      <w:r>
+        <w:t>Jagged Jaw Coast</w:t>
+      </w:r>
+    </w:p>
     <w:p>
       <w:r>
         <w:t>Scuttling Shore</w:t>
       </w:r>
     </w:p>
     <w:p>
+      <w:pPr>
+        <w:ind w:firstLine="720"/>
+      </w:pPr>
       <w:r>
         <w:t>- The coast along the Bay of Many Crabs</w:t>
       </w:r>
     </w:p>
-    <w:p/>
-    <w:p>
-      <w:r>
-        <w:t>Glimmer Tides</w:t>
-      </w:r>
-    </w:p>
-    <w:p>
-      <w:r>
-        <w:t xml:space="preserve">- The coast along the </w:t>
-      </w:r>
-      <w:proofErr w:type="spellStart"/>
-      <w:r>
-        <w:t>Sweetfish</w:t>
-      </w:r>
-      <w:proofErr w:type="spellEnd"/>
-      <w:r>
-        <w:t xml:space="preserve"> Bay (edited)</w:t>
-      </w:r>
-    </w:p>
+    <w:p>
+      <w:r>
+        <w:t>Stoney Brach</w:t>
+      </w:r>
+    </w:p>
+    <w:p/>
     <w:sectPr>
       <w:pgSz w:w="12240" w:h="15840"/>
       <w:pgMar w:top="1440" w:right="1440" w:bottom="1440" w:left="1440" w:header="720" w:footer="720" w:gutter="0"/>
